--- a/Doc/Template persetujuan laporan MBKM.docx
+++ b/Doc/Template persetujuan laporan MBKM.docx
@@ -1,6 +1,6 @@
 
 <file path=word/document.xml><?xml version="1.0" encoding="utf-8"?>
-<w:document xmlns:wpc="http://schemas.microsoft.com/office/word/2010/wordprocessingCanvas" xmlns:mc="http://schemas.openxmlformats.org/markup-compatibility/2006" xmlns:o="urn:schemas-microsoft-com:office:office" xmlns:r="http://schemas.openxmlformats.org/officeDocument/2006/relationships" xmlns:m="http://schemas.openxmlformats.org/officeDocument/2006/math" xmlns:v="urn:schemas-microsoft-com:vml" xmlns:wp14="http://schemas.microsoft.com/office/word/2010/wordprocessingDrawing" xmlns:wp="http://schemas.openxmlformats.org/drawingml/2006/wordprocessingDrawing" xmlns:w10="urn:schemas-microsoft-com:office:word" xmlns:w="http://schemas.openxmlformats.org/wordprocessingml/2006/main" xmlns:w14="http://schemas.microsoft.com/office/word/2010/wordml" xmlns:w15="http://schemas.microsoft.com/office/word/2012/wordml" xmlns:wpg="http://schemas.microsoft.com/office/word/2010/wordprocessingGroup" xmlns:wpi="http://schemas.microsoft.com/office/word/2010/wordprocessingInk" xmlns:wne="http://schemas.microsoft.com/office/word/2006/wordml" xmlns:wps="http://schemas.microsoft.com/office/word/2010/wordprocessingShape" mc:Ignorable="w14 w15 wp14">
+<w:document xmlns:wpc="http://schemas.microsoft.com/office/word/2010/wordprocessingCanvas" xmlns:cx="http://schemas.microsoft.com/office/drawing/2014/chartex" xmlns:cx1="http://schemas.microsoft.com/office/drawing/2015/9/8/chartex" xmlns:cx2="http://schemas.microsoft.com/office/drawing/2015/10/21/chartex" xmlns:cx3="http://schemas.microsoft.com/office/drawing/2016/5/9/chartex" xmlns:cx4="http://schemas.microsoft.com/office/drawing/2016/5/10/chartex" xmlns:cx5="http://schemas.microsoft.com/office/drawing/2016/5/11/chartex" xmlns:cx6="http://schemas.microsoft.com/office/drawing/2016/5/12/chartex" xmlns:cx7="http://schemas.microsoft.com/office/drawing/2016/5/13/chartex" xmlns:cx8="http://schemas.microsoft.com/office/drawing/2016/5/14/chartex" xmlns:mc="http://schemas.openxmlformats.org/markup-compatibility/2006" xmlns:aink="http://schemas.microsoft.com/office/drawing/2016/ink" xmlns:am3d="http://schemas.microsoft.com/office/drawing/2017/model3d" xmlns:o="urn:schemas-microsoft-com:office:office" xmlns:oel="http://schemas.microsoft.com/office/2019/extlst" xmlns:r="http://schemas.openxmlformats.org/officeDocument/2006/relationships" xmlns:m="http://schemas.openxmlformats.org/officeDocument/2006/math" xmlns:v="urn:schemas-microsoft-com:vml" xmlns:wp14="http://schemas.microsoft.com/office/word/2010/wordprocessingDrawing" xmlns:wp="http://schemas.openxmlformats.org/drawingml/2006/wordprocessingDrawing" xmlns:w10="urn:schemas-microsoft-com:office:word" xmlns:w="http://schemas.openxmlformats.org/wordprocessingml/2006/main" xmlns:w14="http://schemas.microsoft.com/office/word/2010/wordml" xmlns:w15="http://schemas.microsoft.com/office/word/2012/wordml" xmlns:w16cex="http://schemas.microsoft.com/office/word/2018/wordml/cex" xmlns:w16cid="http://schemas.microsoft.com/office/word/2016/wordml/cid" xmlns:w16="http://schemas.microsoft.com/office/word/2018/wordml" xmlns:w16sdtdh="http://schemas.microsoft.com/office/word/2020/wordml/sdtdatahash" xmlns:w16se="http://schemas.microsoft.com/office/word/2015/wordml/symex" xmlns:wpg="http://schemas.microsoft.com/office/word/2010/wordprocessingGroup" xmlns:wpi="http://schemas.microsoft.com/office/word/2010/wordprocessingInk" xmlns:wne="http://schemas.microsoft.com/office/word/2006/wordml" xmlns:wps="http://schemas.microsoft.com/office/word/2010/wordprocessingShape" mc:Ignorable="w14 w15 w16se w16cid w16 w16cex w16sdtdh wp14">
   <w:body>
     <w:p>
       <w:pPr>
@@ -40,6 +40,9 @@
         <w:tab/>
         <w:t xml:space="preserve">: </w:t>
       </w:r>
+      <w:r>
+        <w:t>Alvin Steven</w:t>
+      </w:r>
     </w:p>
     <w:p>
       <w:pPr>
@@ -58,13 +61,39 @@
         <w:tab/>
         <w:t xml:space="preserve">: </w:t>
       </w:r>
-    </w:p>
-    <w:p>
-      <w:pPr>
+      <w:r>
+        <w:t>A12.2019.06310</w:t>
+      </w:r>
+    </w:p>
+    <w:p>
+      <w:pPr>
+        <w:ind w:hanging="142"/>
         <w:jc w:val="left"/>
       </w:pPr>
       <w:r>
-        <w:t>Program MBKM        :</w:t>
+        <w:t xml:space="preserve">  </w:t>
+      </w:r>
+      <w:r>
+        <w:t xml:space="preserve">Program MBKM       </w:t>
+      </w:r>
+      <w:proofErr w:type="gramStart"/>
+      <w:r>
+        <w:t xml:space="preserve">  </w:t>
+      </w:r>
+      <w:r>
+        <w:t>:</w:t>
+      </w:r>
+      <w:proofErr w:type="gramEnd"/>
+      <w:r>
+        <w:t xml:space="preserve"> </w:t>
+      </w:r>
+      <w:proofErr w:type="spellStart"/>
+      <w:r>
+        <w:t>Bangkit</w:t>
+      </w:r>
+      <w:proofErr w:type="spellEnd"/>
+      <w:r>
+        <w:t xml:space="preserve"> Academy</w:t>
       </w:r>
     </w:p>
     <w:p>
@@ -72,8 +101,13 @@
         <w:jc w:val="left"/>
       </w:pPr>
       <w:r>
-        <w:t>Program Studi</w:t>
-      </w:r>
+        <w:t xml:space="preserve">Program </w:t>
+      </w:r>
+      <w:proofErr w:type="spellStart"/>
+      <w:r>
+        <w:t>Studi</w:t>
+      </w:r>
+      <w:proofErr w:type="spellEnd"/>
       <w:r>
         <w:tab/>
       </w:r>
@@ -85,8 +119,13 @@
         <w:t>S1-</w:t>
       </w:r>
       <w:r>
-        <w:t>Sistem Informasi</w:t>
-      </w:r>
+        <w:t xml:space="preserve">Sistem </w:t>
+      </w:r>
+      <w:proofErr w:type="spellStart"/>
+      <w:r>
+        <w:t>Informasi</w:t>
+      </w:r>
+      <w:proofErr w:type="spellEnd"/>
       <w:r>
         <w:t xml:space="preserve"> </w:t>
       </w:r>
@@ -95,34 +134,96 @@
       <w:pPr>
         <w:jc w:val="left"/>
       </w:pPr>
+      <w:proofErr w:type="spellStart"/>
       <w:r>
         <w:t>Fakultas</w:t>
       </w:r>
+      <w:proofErr w:type="spellEnd"/>
       <w:r>
         <w:tab/>
-      </w:r>
-      <w:r>
-        <w:tab/>
-        <w:t>: Ilmu Komputer</w:t>
-      </w:r>
-    </w:p>
-    <w:p>
-      <w:pPr>
-        <w:ind w:left="2160" w:hanging="2160"/>
-        <w:rPr>
-          <w:rFonts w:eastAsia="Batang"/>
-        </w:rPr>
-      </w:pPr>
-      <w:r>
-        <w:t xml:space="preserve">Judul </w:t>
-      </w:r>
-      <w:r>
-        <w:t>Laporan</w:t>
       </w:r>
       <w:r>
         <w:tab/>
         <w:t xml:space="preserve">: </w:t>
       </w:r>
+      <w:proofErr w:type="spellStart"/>
+      <w:r>
+        <w:t>Ilmu</w:t>
+      </w:r>
+      <w:proofErr w:type="spellEnd"/>
+      <w:r>
+        <w:t xml:space="preserve"> </w:t>
+      </w:r>
+      <w:proofErr w:type="spellStart"/>
+      <w:r>
+        <w:t>Komputer</w:t>
+      </w:r>
+      <w:proofErr w:type="spellEnd"/>
+    </w:p>
+    <w:p>
+      <w:pPr>
+        <w:ind w:left="2160" w:hanging="2160"/>
+        <w:rPr>
+          <w:rFonts w:eastAsia="Batang"/>
+        </w:rPr>
+      </w:pPr>
+      <w:proofErr w:type="spellStart"/>
+      <w:r>
+        <w:t>Judul</w:t>
+      </w:r>
+      <w:proofErr w:type="spellEnd"/>
+      <w:r>
+        <w:t xml:space="preserve"> </w:t>
+      </w:r>
+      <w:proofErr w:type="spellStart"/>
+      <w:r>
+        <w:t>Laporan</w:t>
+      </w:r>
+      <w:proofErr w:type="spellEnd"/>
+      <w:r>
+        <w:tab/>
+        <w:t xml:space="preserve">: </w:t>
+      </w:r>
+      <w:proofErr w:type="spellStart"/>
+      <w:r>
+        <w:t>Healthlens</w:t>
+      </w:r>
+      <w:proofErr w:type="spellEnd"/>
+      <w:r>
+        <w:t xml:space="preserve"> Image </w:t>
+      </w:r>
+      <w:proofErr w:type="spellStart"/>
+      <w:r>
+        <w:t>Clasification</w:t>
+      </w:r>
+      <w:proofErr w:type="spellEnd"/>
+      <w:r>
+        <w:t xml:space="preserve"> </w:t>
+      </w:r>
+      <w:proofErr w:type="gramStart"/>
+      <w:r>
+        <w:t>With</w:t>
+      </w:r>
+      <w:proofErr w:type="gramEnd"/>
+      <w:r>
+        <w:t xml:space="preserve"> TensorFlow and </w:t>
+      </w:r>
+      <w:proofErr w:type="spellStart"/>
+      <w:r>
+        <w:t>Keras</w:t>
+      </w:r>
+      <w:proofErr w:type="spellEnd"/>
+      <w:r>
+        <w:t xml:space="preserve"> Model to Deploy in Google Cloud Platform and Build </w:t>
+      </w:r>
+      <w:proofErr w:type="spellStart"/>
+      <w:r>
+        <w:t>Api</w:t>
+      </w:r>
+      <w:proofErr w:type="spellEnd"/>
+      <w:r>
+        <w:t xml:space="preserve"> With Flask  </w:t>
+      </w:r>
     </w:p>
     <w:p>
       <w:pPr>
@@ -144,17 +245,81 @@
           <w:rFonts w:eastAsia="Batang"/>
         </w:rPr>
       </w:pPr>
-      <w:r>
-        <w:rPr>
-          <w:rFonts w:eastAsia="Batang"/>
-        </w:rPr>
-        <w:t>Laporan Akhir MBKM</w:t>
-      </w:r>
-      <w:r>
-        <w:rPr>
-          <w:rFonts w:eastAsia="Batang"/>
-        </w:rPr>
-        <w:t xml:space="preserve"> ini telah diperiksa dan disetujui,</w:t>
+      <w:proofErr w:type="spellStart"/>
+      <w:r>
+        <w:rPr>
+          <w:rFonts w:eastAsia="Batang"/>
+        </w:rPr>
+        <w:t>Laporan</w:t>
+      </w:r>
+      <w:proofErr w:type="spellEnd"/>
+      <w:r>
+        <w:rPr>
+          <w:rFonts w:eastAsia="Batang"/>
+        </w:rPr>
+        <w:t xml:space="preserve"> Akhir MBKM</w:t>
+      </w:r>
+      <w:r>
+        <w:rPr>
+          <w:rFonts w:eastAsia="Batang"/>
+        </w:rPr>
+        <w:t xml:space="preserve"> </w:t>
+      </w:r>
+      <w:proofErr w:type="spellStart"/>
+      <w:r>
+        <w:rPr>
+          <w:rFonts w:eastAsia="Batang"/>
+        </w:rPr>
+        <w:t>ini</w:t>
+      </w:r>
+      <w:proofErr w:type="spellEnd"/>
+      <w:r>
+        <w:rPr>
+          <w:rFonts w:eastAsia="Batang"/>
+        </w:rPr>
+        <w:t xml:space="preserve"> </w:t>
+      </w:r>
+      <w:proofErr w:type="spellStart"/>
+      <w:r>
+        <w:rPr>
+          <w:rFonts w:eastAsia="Batang"/>
+        </w:rPr>
+        <w:t>telah</w:t>
+      </w:r>
+      <w:proofErr w:type="spellEnd"/>
+      <w:r>
+        <w:rPr>
+          <w:rFonts w:eastAsia="Batang"/>
+        </w:rPr>
+        <w:t xml:space="preserve"> </w:t>
+      </w:r>
+      <w:proofErr w:type="spellStart"/>
+      <w:r>
+        <w:rPr>
+          <w:rFonts w:eastAsia="Batang"/>
+        </w:rPr>
+        <w:t>diperiksa</w:t>
+      </w:r>
+      <w:proofErr w:type="spellEnd"/>
+      <w:r>
+        <w:rPr>
+          <w:rFonts w:eastAsia="Batang"/>
+        </w:rPr>
+        <w:t xml:space="preserve"> dan </w:t>
+      </w:r>
+      <w:proofErr w:type="spellStart"/>
+      <w:r>
+        <w:rPr>
+          <w:rFonts w:eastAsia="Batang"/>
+        </w:rPr>
+        <w:t>disetujui</w:t>
+      </w:r>
+      <w:proofErr w:type="spellEnd"/>
+      <w:r>
+        <w:rPr>
+          <w:rFonts w:eastAsia="Batang"/>
+        </w:rPr>
+        <w:t>,</w:t>
       </w:r>
     </w:p>
     <w:p>
@@ -164,6 +329,7 @@
           <w:rFonts w:eastAsia="Batang"/>
         </w:rPr>
       </w:pPr>
+      <w:proofErr w:type="gramStart"/>
       <w:r>
         <w:rPr>
           <w:rFonts w:eastAsia="Batang"/>
@@ -181,7 +347,24 @@
           <w:rFonts w:eastAsia="Batang"/>
           <w:color w:val="FF0000"/>
         </w:rPr>
-        <w:t>&lt;tanggal&gt;</w:t>
+        <w:t>&lt;</w:t>
+      </w:r>
+      <w:proofErr w:type="spellStart"/>
+      <w:proofErr w:type="gramEnd"/>
+      <w:r>
+        <w:rPr>
+          <w:rFonts w:eastAsia="Batang"/>
+          <w:color w:val="FF0000"/>
+        </w:rPr>
+        <w:t>tanggal</w:t>
+      </w:r>
+      <w:proofErr w:type="spellEnd"/>
+      <w:r>
+        <w:rPr>
+          <w:rFonts w:eastAsia="Batang"/>
+          <w:color w:val="FF0000"/>
+        </w:rPr>
+        <w:t>&gt;</w:t>
       </w:r>
     </w:p>
     <w:p>
@@ -219,11 +402,19 @@
           <w:rFonts w:eastAsia="Batang"/>
         </w:rPr>
       </w:pPr>
-      <w:r>
-        <w:rPr>
-          <w:rFonts w:eastAsia="Batang"/>
-        </w:rPr>
-        <w:t>Menyetujui:</w:t>
+      <w:proofErr w:type="spellStart"/>
+      <w:r>
+        <w:rPr>
+          <w:rFonts w:eastAsia="Batang"/>
+        </w:rPr>
+        <w:t>Menyetujui</w:t>
+      </w:r>
+      <w:proofErr w:type="spellEnd"/>
+      <w:r>
+        <w:rPr>
+          <w:rFonts w:eastAsia="Batang"/>
+        </w:rPr>
+        <w:t>:</w:t>
       </w:r>
     </w:p>
     <w:p>
@@ -241,12 +432,21 @@
         </w:rPr>
         <w:t>&lt;</w:t>
       </w:r>
+      <w:proofErr w:type="spellStart"/>
       <w:r>
         <w:rPr>
           <w:rFonts w:eastAsia="Batang"/>
           <w:color w:val="FF0000"/>
         </w:rPr>
-        <w:t>Penyelia/Mentor/DPL</w:t>
+        <w:t>Penyelia</w:t>
+      </w:r>
+      <w:proofErr w:type="spellEnd"/>
+      <w:r>
+        <w:rPr>
+          <w:rFonts w:eastAsia="Batang"/>
+          <w:color w:val="FF0000"/>
+        </w:rPr>
+        <w:t>/Mentor/DPL</w:t>
       </w:r>
       <w:r>
         <w:rPr>
@@ -280,12 +480,28 @@
         </w:rPr>
         <w:t xml:space="preserve">     </w:t>
       </w:r>
-      <w:r>
-        <w:rPr>
-          <w:rFonts w:eastAsia="Batang"/>
-        </w:rPr>
-        <w:t>Dosen Pembimbing</w:t>
-      </w:r>
+      <w:proofErr w:type="spellStart"/>
+      <w:r>
+        <w:rPr>
+          <w:rFonts w:eastAsia="Batang"/>
+        </w:rPr>
+        <w:t>Dosen</w:t>
+      </w:r>
+      <w:proofErr w:type="spellEnd"/>
+      <w:r>
+        <w:rPr>
+          <w:rFonts w:eastAsia="Batang"/>
+        </w:rPr>
+        <w:t xml:space="preserve"> </w:t>
+      </w:r>
+      <w:proofErr w:type="spellStart"/>
+      <w:r>
+        <w:rPr>
+          <w:rFonts w:eastAsia="Batang"/>
+        </w:rPr>
+        <w:t>Pembimbing</w:t>
+      </w:r>
+      <w:proofErr w:type="spellEnd"/>
     </w:p>
     <w:p>
       <w:pPr>
@@ -384,12 +600,14 @@
           <w:rFonts w:eastAsia="Batang"/>
         </w:rPr>
       </w:pPr>
+      <w:proofErr w:type="spellStart"/>
       <w:r>
         <w:rPr>
           <w:rFonts w:eastAsia="Batang"/>
         </w:rPr>
         <w:t>Mengetahui</w:t>
       </w:r>
+      <w:proofErr w:type="spellEnd"/>
     </w:p>
     <w:p>
       <w:pPr>
@@ -399,12 +617,56 @@
           <w:lang w:val="id-ID"/>
         </w:rPr>
       </w:pPr>
-      <w:r>
-        <w:rPr>
-          <w:rFonts w:eastAsia="Batang"/>
-        </w:rPr>
-        <w:t>Ketua Program Studi Sistem Informasi</w:t>
-      </w:r>
+      <w:proofErr w:type="spellStart"/>
+      <w:r>
+        <w:rPr>
+          <w:rFonts w:eastAsia="Batang"/>
+        </w:rPr>
+        <w:t>Ketua</w:t>
+      </w:r>
+      <w:proofErr w:type="spellEnd"/>
+      <w:r>
+        <w:rPr>
+          <w:rFonts w:eastAsia="Batang"/>
+        </w:rPr>
+        <w:t xml:space="preserve"> Program </w:t>
+      </w:r>
+      <w:proofErr w:type="spellStart"/>
+      <w:r>
+        <w:rPr>
+          <w:rFonts w:eastAsia="Batang"/>
+        </w:rPr>
+        <w:t>Studi</w:t>
+      </w:r>
+      <w:proofErr w:type="spellEnd"/>
+      <w:r>
+        <w:rPr>
+          <w:rFonts w:eastAsia="Batang"/>
+        </w:rPr>
+        <w:t xml:space="preserve"> </w:t>
+      </w:r>
+      <w:proofErr w:type="spellStart"/>
+      <w:r>
+        <w:rPr>
+          <w:rFonts w:eastAsia="Batang"/>
+        </w:rPr>
+        <w:t>Sistem</w:t>
+      </w:r>
+      <w:proofErr w:type="spellEnd"/>
+      <w:r>
+        <w:rPr>
+          <w:rFonts w:eastAsia="Batang"/>
+        </w:rPr>
+        <w:t xml:space="preserve"> </w:t>
+      </w:r>
+      <w:proofErr w:type="spellStart"/>
+      <w:r>
+        <w:rPr>
+          <w:rFonts w:eastAsia="Batang"/>
+        </w:rPr>
+        <w:t>Informasi</w:t>
+      </w:r>
+      <w:proofErr w:type="spellEnd"/>
     </w:p>
     <w:p>
       <w:pPr>
@@ -445,8 +707,6 @@
         </w:rPr>
         <w:t>Sri Winarno, Ph.D.</w:t>
       </w:r>
-      <w:bookmarkStart w:id="1" w:name="_GoBack"/>
-      <w:bookmarkEnd w:id="1"/>
     </w:p>
     <w:sectPr>
       <w:pgSz w:w="11906" w:h="16838"/>
@@ -459,7 +719,7 @@
 </file>
 
 <file path=word/styles.xml><?xml version="1.0" encoding="utf-8"?>
-<w:styles xmlns:mc="http://schemas.openxmlformats.org/markup-compatibility/2006" xmlns:r="http://schemas.openxmlformats.org/officeDocument/2006/relationships" xmlns:w="http://schemas.openxmlformats.org/wordprocessingml/2006/main" xmlns:w14="http://schemas.microsoft.com/office/word/2010/wordml" xmlns:w15="http://schemas.microsoft.com/office/word/2012/wordml" mc:Ignorable="w14 w15">
+<w:styles xmlns:mc="http://schemas.openxmlformats.org/markup-compatibility/2006" xmlns:r="http://schemas.openxmlformats.org/officeDocument/2006/relationships" xmlns:w="http://schemas.openxmlformats.org/wordprocessingml/2006/main" xmlns:w14="http://schemas.microsoft.com/office/word/2010/wordml" xmlns:w15="http://schemas.microsoft.com/office/word/2012/wordml" xmlns:w16cex="http://schemas.microsoft.com/office/word/2018/wordml/cex" xmlns:w16cid="http://schemas.microsoft.com/office/word/2016/wordml/cid" xmlns:w16="http://schemas.microsoft.com/office/word/2018/wordml" xmlns:w16sdtdh="http://schemas.microsoft.com/office/word/2020/wordml/sdtdatahash" xmlns:w16se="http://schemas.microsoft.com/office/word/2015/wordml/symex" mc:Ignorable="w14 w15 w16se w16cid w16 w16cex w16sdtdh">
   <w:docDefaults>
     <w:rPrDefault>
       <w:rPr>
@@ -475,7 +735,7 @@
       </w:pPr>
     </w:pPrDefault>
   </w:docDefaults>
-  <w:latentStyles w:defLockedState="0" w:defUIPriority="99" w:defSemiHidden="0" w:defUnhideWhenUsed="0" w:defQFormat="0" w:count="371">
+  <w:latentStyles w:defLockedState="0" w:defUIPriority="99" w:defSemiHidden="0" w:defUnhideWhenUsed="0" w:defQFormat="0" w:count="376">
     <w:lsdException w:name="Normal" w:uiPriority="0" w:qFormat="1"/>
     <w:lsdException w:name="heading 1" w:uiPriority="9" w:qFormat="1"/>
     <w:lsdException w:name="heading 2" w:semiHidden="1" w:uiPriority="9" w:unhideWhenUsed="1" w:qFormat="1"/>
@@ -581,7 +841,6 @@
     <w:lsdException w:name="HTML Sample" w:semiHidden="1" w:unhideWhenUsed="1"/>
     <w:lsdException w:name="HTML Typewriter" w:semiHidden="1" w:unhideWhenUsed="1"/>
     <w:lsdException w:name="HTML Variable" w:semiHidden="1" w:unhideWhenUsed="1"/>
-    <w:lsdException w:name="Normal Table" w:semiHidden="1" w:unhideWhenUsed="1"/>
     <w:lsdException w:name="annotation subject" w:semiHidden="1" w:unhideWhenUsed="1"/>
     <w:lsdException w:name="No List" w:semiHidden="1" w:unhideWhenUsed="1"/>
     <w:lsdException w:name="Outline List 1" w:semiHidden="1" w:unhideWhenUsed="1"/>
@@ -624,11 +883,8 @@
     <w:lsdException w:name="Table Contemporary" w:semiHidden="1" w:unhideWhenUsed="1"/>
     <w:lsdException w:name="Table Elegant" w:semiHidden="1" w:unhideWhenUsed="1"/>
     <w:lsdException w:name="Table Professional" w:semiHidden="1" w:unhideWhenUsed="1"/>
-    <w:lsdException w:name="Table Subtle 1" w:semiHidden="1" w:unhideWhenUsed="1"/>
     <w:lsdException w:name="Table Subtle 2" w:semiHidden="1" w:unhideWhenUsed="1"/>
     <w:lsdException w:name="Table Web 1" w:semiHidden="1" w:unhideWhenUsed="1"/>
-    <w:lsdException w:name="Table Web 2" w:semiHidden="1" w:unhideWhenUsed="1"/>
-    <w:lsdException w:name="Table Web 3" w:semiHidden="1" w:unhideWhenUsed="1"/>
     <w:lsdException w:name="Balloon Text" w:semiHidden="1" w:unhideWhenUsed="1"/>
     <w:lsdException w:name="Table Grid" w:uiPriority="39"/>
     <w:lsdException w:name="Table Theme" w:semiHidden="1" w:unhideWhenUsed="1"/>
@@ -847,6 +1103,11 @@
     <w:lsdException w:name="List Table 5 Dark Accent 6" w:uiPriority="50"/>
     <w:lsdException w:name="List Table 6 Colorful Accent 6" w:uiPriority="51"/>
     <w:lsdException w:name="List Table 7 Colorful Accent 6" w:uiPriority="52"/>
+    <w:lsdException w:name="Mention" w:semiHidden="1" w:unhideWhenUsed="1"/>
+    <w:lsdException w:name="Smart Hyperlink" w:semiHidden="1" w:unhideWhenUsed="1"/>
+    <w:lsdException w:name="Hashtag" w:semiHidden="1" w:unhideWhenUsed="1"/>
+    <w:lsdException w:name="Unresolved Mention" w:semiHidden="1" w:unhideWhenUsed="1"/>
+    <w:lsdException w:name="Smart Link" w:semiHidden="1" w:unhideWhenUsed="1"/>
   </w:latentStyles>
   <w:style w:type="paragraph" w:default="1" w:styleId="Normal">
     <w:name w:val="Normal"/>
